--- a/11_PaperWork/FormatoRegistroEnRITEC_MNT.docx
+++ b/11_PaperWork/FormatoRegistroEnRITEC_MNT.docx
@@ -79,25 +79,7 @@
         <w:t>“</w:t>
       </w:r>
       <w:r>
-        <w:t>Fabrication of graphitic-carbon suspended</w:t>
-      </w:r>
-      <w:r>
-        <w:t xml:space="preserve"> </w:t>
-      </w:r>
-      <w:r>
-        <w:t>nanowires through</w:t>
-      </w:r>
-      <w:r>
-        <w:t xml:space="preserve"> </w:t>
-      </w:r>
-      <w:r>
-        <w:t>mechano-electrospinning of</w:t>
-      </w:r>
-      <w:r>
-        <w:t xml:space="preserve"> </w:t>
-      </w:r>
-      <w:r>
-        <w:t>photo-crosslinkable polymers</w:t>
+        <w:t>Search for High-Molecular Weight Linear Polymers for the Formulation of Novel Solutions for the Fabrication of Micro-Fibers by Electromechanical Spinning</w:t>
       </w:r>
       <w:r>
         <w:t>”</w:t>
@@ -174,6 +156,51 @@
       </w:r>
       <w:r>
         <w:t xml:space="preserve">osgrados en Nanotecnología. </w:t>
+      </w:r>
+    </w:p>
+    <w:p>
+      <w:r>
+        <w:br w:type="page"/>
+      </w:r>
+    </w:p>
+    <w:p>
+      <w:r>
+        <w:lastRenderedPageBreak/>
+        <w:drawing>
+          <wp:inline distT="0" distB="0" distL="0" distR="0" wp14:anchorId="51D96628" wp14:editId="0B98A4EA">
+            <wp:extent cx="5612130" cy="4639945"/>
+            <wp:effectExtent l="0" t="0" r="7620" b="8255"/>
+            <wp:docPr id="1" name="Picture 1"/>
+            <wp:cNvGraphicFramePr>
+              <a:graphicFrameLocks xmlns:a="http://schemas.openxmlformats.org/drawingml/2006/main" noChangeAspect="1"/>
+            </wp:cNvGraphicFramePr>
+            <a:graphic xmlns:a="http://schemas.openxmlformats.org/drawingml/2006/main">
+              <a:graphicData uri="http://schemas.openxmlformats.org/drawingml/2006/picture">
+                <pic:pic xmlns:pic="http://schemas.openxmlformats.org/drawingml/2006/picture">
+                  <pic:nvPicPr>
+                    <pic:cNvPr id="1" name=""/>
+                    <pic:cNvPicPr/>
+                  </pic:nvPicPr>
+                  <pic:blipFill>
+                    <a:blip r:embed="rId4"/>
+                    <a:stretch>
+                      <a:fillRect/>
+                    </a:stretch>
+                  </pic:blipFill>
+                  <pic:spPr>
+                    <a:xfrm>
+                      <a:off x="0" y="0"/>
+                      <a:ext cx="5612130" cy="4639945"/>
+                    </a:xfrm>
+                    <a:prstGeom prst="rect">
+                      <a:avLst/>
+                    </a:prstGeom>
+                  </pic:spPr>
+                </pic:pic>
+              </a:graphicData>
+            </a:graphic>
+          </wp:inline>
+        </w:drawing>
       </w:r>
     </w:p>
     <w:sectPr>
@@ -588,6 +615,7 @@
   <w:style w:type="character" w:default="1" w:styleId="DefaultParagraphFont">
     <w:name w:val="Default Paragraph Font"/>
     <w:uiPriority w:val="1"/>
+    <w:semiHidden/>
     <w:unhideWhenUsed/>
   </w:style>
   <w:style w:type="table" w:default="1" w:styleId="TableNormal">
